--- a/lab3/Лабораторная работа №3.docx
+++ b/lab3/Лабораторная работа №3.docx
@@ -387,6 +387,28 @@
     <w:p>
       <w:pPr>
         <w:spacing w:line="360" w:lineRule="auto"/>
+        <w:rPr>
+          <w:rFonts w:ascii="Times New Roman" w:hAnsi="Times New Roman" w:cs="Times New Roman"/>
+          <w:sz w:val="28"/>
+          <w:szCs w:val="28"/>
+          <w:lang w:val="ru-RU"/>
+        </w:rPr>
+      </w:pPr>
+    </w:p>
+    <w:p>
+      <w:pPr>
+        <w:spacing w:line="360" w:lineRule="auto"/>
+        <w:rPr>
+          <w:rFonts w:ascii="Times New Roman" w:hAnsi="Times New Roman" w:cs="Times New Roman"/>
+          <w:sz w:val="28"/>
+          <w:szCs w:val="28"/>
+          <w:lang w:val="ru-RU"/>
+        </w:rPr>
+      </w:pPr>
+    </w:p>
+    <w:p>
+      <w:pPr>
+        <w:spacing w:line="360" w:lineRule="auto"/>
         <w:jc w:val="center"/>
         <w:rPr>
           <w:rFonts w:ascii="Times New Roman" w:hAnsi="Times New Roman" w:cs="Times New Roman"/>
@@ -416,6 +438,7 @@
         <w:rPr>
           <w:spacing w:val="-8"/>
         </w:rPr>
+        <w:lastRenderedPageBreak/>
         <w:t>Лабораторная</w:t>
       </w:r>
       <w:r>
@@ -484,7 +507,6 @@
           <w:b/>
           <w:spacing w:val="-1"/>
         </w:rPr>
-        <w:lastRenderedPageBreak/>
         <w:t>Цель</w:t>
       </w:r>
       <w:r>
@@ -2379,6 +2401,7 @@
         <w:rPr>
           <w:sz w:val="28"/>
         </w:rPr>
+        <w:lastRenderedPageBreak/>
         <w:t>число</w:t>
       </w:r>
       <w:r>
@@ -2732,7 +2755,6 @@
         <w:rPr>
           <w:sz w:val="28"/>
         </w:rPr>
-        <w:lastRenderedPageBreak/>
         <w:t>после</w:t>
       </w:r>
       <w:r>
@@ -5555,6 +5577,864 @@
           <w:b w:val="0"/>
         </w:rPr>
         <w:t>число)</w:t>
+      </w:r>
+    </w:p>
+    <w:p>
+      <w:pPr>
+        <w:pStyle w:val="2"/>
+        <w:ind w:left="0"/>
+        <w:jc w:val="both"/>
+        <w:rPr>
+          <w:b w:val="0"/>
+        </w:rPr>
+      </w:pPr>
+    </w:p>
+    <w:p>
+      <w:pPr>
+        <w:pStyle w:val="2"/>
+        <w:ind w:left="0"/>
+        <w:jc w:val="both"/>
+      </w:pPr>
+      <w:r>
+        <w:t>Листинг программы:</w:t>
+      </w:r>
+    </w:p>
+    <w:p>
+      <w:pPr>
+        <w:pStyle w:val="2"/>
+        <w:jc w:val="both"/>
+        <w:rPr>
+          <w:b w:val="0"/>
+          <w:lang w:val="en-US"/>
+        </w:rPr>
+      </w:pPr>
+      <w:r>
+        <w:rPr>
+          <w:b w:val="0"/>
+          <w:lang w:val="en-US"/>
+        </w:rPr>
+        <w:t>#include &lt;</w:t>
+      </w:r>
+      <w:proofErr w:type="spellStart"/>
+      <w:r>
+        <w:rPr>
+          <w:b w:val="0"/>
+          <w:lang w:val="en-US"/>
+        </w:rPr>
+        <w:t>stdio.h</w:t>
+      </w:r>
+      <w:proofErr w:type="spellEnd"/>
+      <w:r>
+        <w:rPr>
+          <w:b w:val="0"/>
+          <w:lang w:val="en-US"/>
+        </w:rPr>
+        <w:t>&gt;</w:t>
+      </w:r>
+    </w:p>
+    <w:p>
+      <w:pPr>
+        <w:pStyle w:val="2"/>
+        <w:jc w:val="both"/>
+        <w:rPr>
+          <w:b w:val="0"/>
+          <w:lang w:val="en-US"/>
+        </w:rPr>
+      </w:pPr>
+      <w:r>
+        <w:rPr>
+          <w:b w:val="0"/>
+          <w:lang w:val="en-US"/>
+        </w:rPr>
+        <w:t>#include &lt;</w:t>
+      </w:r>
+      <w:proofErr w:type="spellStart"/>
+      <w:r>
+        <w:rPr>
+          <w:b w:val="0"/>
+          <w:lang w:val="en-US"/>
+        </w:rPr>
+        <w:t>stdbool.h</w:t>
+      </w:r>
+      <w:proofErr w:type="spellEnd"/>
+      <w:r>
+        <w:rPr>
+          <w:b w:val="0"/>
+          <w:lang w:val="en-US"/>
+        </w:rPr>
+        <w:t>&gt;</w:t>
+      </w:r>
+    </w:p>
+    <w:p>
+      <w:pPr>
+        <w:pStyle w:val="2"/>
+        <w:jc w:val="both"/>
+        <w:rPr>
+          <w:b w:val="0"/>
+          <w:lang w:val="en-US"/>
+        </w:rPr>
+      </w:pPr>
+      <w:r>
+        <w:rPr>
+          <w:b w:val="0"/>
+          <w:lang w:val="en-US"/>
+        </w:rPr>
+        <w:t>#include &lt;</w:t>
+      </w:r>
+      <w:proofErr w:type="spellStart"/>
+      <w:r>
+        <w:rPr>
+          <w:b w:val="0"/>
+          <w:lang w:val="en-US"/>
+        </w:rPr>
+        <w:t>math.h</w:t>
+      </w:r>
+      <w:proofErr w:type="spellEnd"/>
+      <w:r>
+        <w:rPr>
+          <w:b w:val="0"/>
+          <w:lang w:val="en-US"/>
+        </w:rPr>
+        <w:t>&gt;</w:t>
+      </w:r>
+    </w:p>
+    <w:p>
+      <w:pPr>
+        <w:pStyle w:val="2"/>
+        <w:jc w:val="both"/>
+        <w:rPr>
+          <w:b w:val="0"/>
+          <w:lang w:val="en-US"/>
+        </w:rPr>
+      </w:pPr>
+    </w:p>
+    <w:p>
+      <w:pPr>
+        <w:pStyle w:val="2"/>
+        <w:jc w:val="both"/>
+        <w:rPr>
+          <w:b w:val="0"/>
+          <w:lang w:val="en-US"/>
+        </w:rPr>
+      </w:pPr>
+      <w:r>
+        <w:rPr>
+          <w:b w:val="0"/>
+          <w:lang w:val="en-US"/>
+        </w:rPr>
+        <w:t xml:space="preserve">bool </w:t>
+      </w:r>
+      <w:proofErr w:type="spellStart"/>
+      <w:proofErr w:type="gramStart"/>
+      <w:r>
+        <w:rPr>
+          <w:b w:val="0"/>
+          <w:lang w:val="en-US"/>
+        </w:rPr>
+        <w:t>isPrime</w:t>
+      </w:r>
+      <w:proofErr w:type="spellEnd"/>
+      <w:r>
+        <w:rPr>
+          <w:b w:val="0"/>
+          <w:lang w:val="en-US"/>
+        </w:rPr>
+        <w:t>(</w:t>
+      </w:r>
+      <w:proofErr w:type="spellStart"/>
+      <w:proofErr w:type="gramEnd"/>
+      <w:r>
+        <w:rPr>
+          <w:b w:val="0"/>
+          <w:lang w:val="en-US"/>
+        </w:rPr>
+        <w:t>int</w:t>
+      </w:r>
+      <w:proofErr w:type="spellEnd"/>
+      <w:r>
+        <w:rPr>
+          <w:b w:val="0"/>
+          <w:lang w:val="en-US"/>
+        </w:rPr>
+        <w:t xml:space="preserve"> s)</w:t>
+      </w:r>
+    </w:p>
+    <w:p>
+      <w:pPr>
+        <w:pStyle w:val="2"/>
+        <w:jc w:val="both"/>
+        <w:rPr>
+          <w:b w:val="0"/>
+          <w:lang w:val="en-US"/>
+        </w:rPr>
+      </w:pPr>
+      <w:r>
+        <w:rPr>
+          <w:b w:val="0"/>
+          <w:lang w:val="en-US"/>
+        </w:rPr>
+        <w:t>{</w:t>
+      </w:r>
+    </w:p>
+    <w:p>
+      <w:pPr>
+        <w:pStyle w:val="2"/>
+        <w:jc w:val="both"/>
+        <w:rPr>
+          <w:b w:val="0"/>
+          <w:lang w:val="en-US"/>
+        </w:rPr>
+      </w:pPr>
+      <w:r>
+        <w:rPr>
+          <w:b w:val="0"/>
+          <w:lang w:val="en-US"/>
+        </w:rPr>
+        <w:t xml:space="preserve">        for (</w:t>
+      </w:r>
+      <w:proofErr w:type="spellStart"/>
+      <w:r>
+        <w:rPr>
+          <w:b w:val="0"/>
+          <w:lang w:val="en-US"/>
+        </w:rPr>
+        <w:t>int</w:t>
+      </w:r>
+      <w:proofErr w:type="spellEnd"/>
+      <w:r>
+        <w:rPr>
+          <w:b w:val="0"/>
+          <w:lang w:val="en-US"/>
+        </w:rPr>
+        <w:t xml:space="preserve"> </w:t>
+      </w:r>
+      <w:proofErr w:type="spellStart"/>
+      <w:r>
+        <w:rPr>
+          <w:b w:val="0"/>
+          <w:lang w:val="en-US"/>
+        </w:rPr>
+        <w:t>i</w:t>
+      </w:r>
+      <w:proofErr w:type="spellEnd"/>
+      <w:r>
+        <w:rPr>
+          <w:b w:val="0"/>
+          <w:lang w:val="en-US"/>
+        </w:rPr>
+        <w:t xml:space="preserve"> = 2; </w:t>
+      </w:r>
+      <w:proofErr w:type="spellStart"/>
+      <w:r>
+        <w:rPr>
+          <w:b w:val="0"/>
+          <w:lang w:val="en-US"/>
+        </w:rPr>
+        <w:t>i</w:t>
+      </w:r>
+      <w:proofErr w:type="spellEnd"/>
+      <w:r>
+        <w:rPr>
+          <w:b w:val="0"/>
+          <w:lang w:val="en-US"/>
+        </w:rPr>
+        <w:t xml:space="preserve"> &lt; s; </w:t>
+      </w:r>
+      <w:proofErr w:type="spellStart"/>
+      <w:r>
+        <w:rPr>
+          <w:b w:val="0"/>
+          <w:lang w:val="en-US"/>
+        </w:rPr>
+        <w:t>i</w:t>
+      </w:r>
+      <w:proofErr w:type="spellEnd"/>
+      <w:r>
+        <w:rPr>
+          <w:b w:val="0"/>
+          <w:lang w:val="en-US"/>
+        </w:rPr>
+        <w:t>++)</w:t>
+      </w:r>
+    </w:p>
+    <w:p>
+      <w:pPr>
+        <w:pStyle w:val="2"/>
+        <w:jc w:val="both"/>
+        <w:rPr>
+          <w:b w:val="0"/>
+          <w:lang w:val="en-US"/>
+        </w:rPr>
+      </w:pPr>
+      <w:r>
+        <w:rPr>
+          <w:b w:val="0"/>
+          <w:lang w:val="en-US"/>
+        </w:rPr>
+        <w:t xml:space="preserve">            if (s % </w:t>
+      </w:r>
+      <w:proofErr w:type="spellStart"/>
+      <w:r>
+        <w:rPr>
+          <w:b w:val="0"/>
+          <w:lang w:val="en-US"/>
+        </w:rPr>
+        <w:t>i</w:t>
+      </w:r>
+      <w:proofErr w:type="spellEnd"/>
+      <w:r>
+        <w:rPr>
+          <w:b w:val="0"/>
+          <w:lang w:val="en-US"/>
+        </w:rPr>
+        <w:t xml:space="preserve"> == 0) </w:t>
+      </w:r>
+    </w:p>
+    <w:p>
+      <w:pPr>
+        <w:pStyle w:val="2"/>
+        <w:jc w:val="both"/>
+        <w:rPr>
+          <w:b w:val="0"/>
+          <w:lang w:val="en-US"/>
+        </w:rPr>
+      </w:pPr>
+      <w:r>
+        <w:rPr>
+          <w:b w:val="0"/>
+          <w:lang w:val="en-US"/>
+        </w:rPr>
+        <w:t xml:space="preserve">                return false;</w:t>
+      </w:r>
+    </w:p>
+    <w:p>
+      <w:pPr>
+        <w:pStyle w:val="2"/>
+        <w:jc w:val="both"/>
+        <w:rPr>
+          <w:b w:val="0"/>
+          <w:lang w:val="en-US"/>
+        </w:rPr>
+      </w:pPr>
+      <w:r>
+        <w:rPr>
+          <w:b w:val="0"/>
+          <w:lang w:val="en-US"/>
+        </w:rPr>
+        <w:t xml:space="preserve"> </w:t>
+      </w:r>
+    </w:p>
+    <w:p>
+      <w:pPr>
+        <w:pStyle w:val="2"/>
+        <w:jc w:val="both"/>
+        <w:rPr>
+          <w:b w:val="0"/>
+          <w:lang w:val="en-US"/>
+        </w:rPr>
+      </w:pPr>
+      <w:r>
+        <w:rPr>
+          <w:b w:val="0"/>
+          <w:lang w:val="en-US"/>
+        </w:rPr>
+        <w:t xml:space="preserve">        return true;</w:t>
+      </w:r>
+    </w:p>
+    <w:p>
+      <w:pPr>
+        <w:pStyle w:val="2"/>
+        <w:jc w:val="both"/>
+        <w:rPr>
+          <w:b w:val="0"/>
+          <w:lang w:val="en-US"/>
+        </w:rPr>
+      </w:pPr>
+      <w:r>
+        <w:rPr>
+          <w:b w:val="0"/>
+          <w:lang w:val="en-US"/>
+        </w:rPr>
+        <w:t>}</w:t>
+      </w:r>
+    </w:p>
+    <w:p>
+      <w:pPr>
+        <w:pStyle w:val="2"/>
+        <w:jc w:val="both"/>
+        <w:rPr>
+          <w:b w:val="0"/>
+          <w:lang w:val="en-US"/>
+        </w:rPr>
+      </w:pPr>
+    </w:p>
+    <w:p>
+      <w:pPr>
+        <w:pStyle w:val="2"/>
+        <w:jc w:val="both"/>
+        <w:rPr>
+          <w:b w:val="0"/>
+          <w:lang w:val="en-US"/>
+        </w:rPr>
+      </w:pPr>
+    </w:p>
+    <w:p>
+      <w:pPr>
+        <w:pStyle w:val="2"/>
+        <w:jc w:val="both"/>
+        <w:rPr>
+          <w:b w:val="0"/>
+          <w:lang w:val="en-US"/>
+        </w:rPr>
+      </w:pPr>
+      <w:proofErr w:type="spellStart"/>
+      <w:r>
+        <w:rPr>
+          <w:b w:val="0"/>
+          <w:lang w:val="en-US"/>
+        </w:rPr>
+        <w:t>int</w:t>
+      </w:r>
+      <w:proofErr w:type="spellEnd"/>
+      <w:r>
+        <w:rPr>
+          <w:b w:val="0"/>
+          <w:lang w:val="en-US"/>
+        </w:rPr>
+        <w:t xml:space="preserve"> </w:t>
+      </w:r>
+      <w:proofErr w:type="gramStart"/>
+      <w:r>
+        <w:rPr>
+          <w:b w:val="0"/>
+          <w:lang w:val="en-US"/>
+        </w:rPr>
+        <w:t>main(</w:t>
+      </w:r>
+      <w:proofErr w:type="gramEnd"/>
+      <w:r>
+        <w:rPr>
+          <w:b w:val="0"/>
+          <w:lang w:val="en-US"/>
+        </w:rPr>
+        <w:t>)</w:t>
+      </w:r>
+    </w:p>
+    <w:p>
+      <w:pPr>
+        <w:pStyle w:val="2"/>
+        <w:jc w:val="both"/>
+        <w:rPr>
+          <w:b w:val="0"/>
+          <w:lang w:val="en-US"/>
+        </w:rPr>
+      </w:pPr>
+      <w:r>
+        <w:rPr>
+          <w:b w:val="0"/>
+          <w:lang w:val="en-US"/>
+        </w:rPr>
+        <w:t>{</w:t>
+      </w:r>
+    </w:p>
+    <w:p>
+      <w:pPr>
+        <w:pStyle w:val="2"/>
+        <w:jc w:val="both"/>
+        <w:rPr>
+          <w:b w:val="0"/>
+          <w:lang w:val="en-US"/>
+        </w:rPr>
+      </w:pPr>
+      <w:r>
+        <w:rPr>
+          <w:b w:val="0"/>
+          <w:lang w:val="en-US"/>
+        </w:rPr>
+        <w:t xml:space="preserve">    </w:t>
+      </w:r>
+      <w:proofErr w:type="spellStart"/>
+      <w:r>
+        <w:rPr>
+          <w:b w:val="0"/>
+          <w:lang w:val="en-US"/>
+        </w:rPr>
+        <w:t>int</w:t>
+      </w:r>
+      <w:proofErr w:type="spellEnd"/>
+      <w:r>
+        <w:rPr>
+          <w:b w:val="0"/>
+          <w:lang w:val="en-US"/>
+        </w:rPr>
+        <w:t xml:space="preserve"> n, m, s, a, b, c;</w:t>
+      </w:r>
+    </w:p>
+    <w:p>
+      <w:pPr>
+        <w:pStyle w:val="2"/>
+        <w:jc w:val="both"/>
+        <w:rPr>
+          <w:b w:val="0"/>
+          <w:lang w:val="en-US"/>
+        </w:rPr>
+      </w:pPr>
+      <w:r>
+        <w:rPr>
+          <w:b w:val="0"/>
+          <w:lang w:val="en-US"/>
+        </w:rPr>
+        <w:t xml:space="preserve">    </w:t>
+      </w:r>
+    </w:p>
+    <w:p>
+      <w:pPr>
+        <w:pStyle w:val="2"/>
+        <w:jc w:val="both"/>
+        <w:rPr>
+          <w:b w:val="0"/>
+          <w:lang w:val="en-US"/>
+        </w:rPr>
+      </w:pPr>
+      <w:r>
+        <w:rPr>
+          <w:b w:val="0"/>
+          <w:lang w:val="en-US"/>
+        </w:rPr>
+        <w:t xml:space="preserve">    for (</w:t>
+      </w:r>
+      <w:proofErr w:type="spellStart"/>
+      <w:r>
+        <w:rPr>
+          <w:b w:val="0"/>
+          <w:lang w:val="en-US"/>
+        </w:rPr>
+        <w:t>int</w:t>
+      </w:r>
+      <w:proofErr w:type="spellEnd"/>
+      <w:r>
+        <w:rPr>
+          <w:b w:val="0"/>
+          <w:lang w:val="en-US"/>
+        </w:rPr>
+        <w:t xml:space="preserve"> m = 100; m &lt;= 999; m++) {</w:t>
+      </w:r>
+    </w:p>
+    <w:p>
+      <w:pPr>
+        <w:pStyle w:val="2"/>
+        <w:jc w:val="both"/>
+        <w:rPr>
+          <w:b w:val="0"/>
+          <w:lang w:val="en-US"/>
+        </w:rPr>
+      </w:pPr>
+      <w:r>
+        <w:rPr>
+          <w:b w:val="0"/>
+          <w:lang w:val="en-US"/>
+        </w:rPr>
+        <w:t xml:space="preserve">        </w:t>
+      </w:r>
+    </w:p>
+    <w:p>
+      <w:pPr>
+        <w:pStyle w:val="2"/>
+        <w:jc w:val="both"/>
+        <w:rPr>
+          <w:b w:val="0"/>
+          <w:lang w:val="en-US"/>
+        </w:rPr>
+      </w:pPr>
+      <w:r>
+        <w:rPr>
+          <w:b w:val="0"/>
+          <w:lang w:val="en-US"/>
+        </w:rPr>
+        <w:t xml:space="preserve">        s = </w:t>
+      </w:r>
+      <w:proofErr w:type="spellStart"/>
+      <w:r>
+        <w:rPr>
+          <w:b w:val="0"/>
+          <w:lang w:val="en-US"/>
+        </w:rPr>
+        <w:t>sqrt</w:t>
+      </w:r>
+      <w:proofErr w:type="spellEnd"/>
+      <w:r>
+        <w:rPr>
+          <w:b w:val="0"/>
+          <w:lang w:val="en-US"/>
+        </w:rPr>
+        <w:t>(m);</w:t>
+      </w:r>
+    </w:p>
+    <w:p>
+      <w:pPr>
+        <w:pStyle w:val="2"/>
+        <w:jc w:val="both"/>
+        <w:rPr>
+          <w:b w:val="0"/>
+          <w:lang w:val="en-US"/>
+        </w:rPr>
+      </w:pPr>
+      <w:r>
+        <w:rPr>
+          <w:b w:val="0"/>
+          <w:lang w:val="en-US"/>
+        </w:rPr>
+        <w:t xml:space="preserve">        </w:t>
+      </w:r>
+    </w:p>
+    <w:p>
+      <w:pPr>
+        <w:pStyle w:val="2"/>
+        <w:ind w:firstLine="606"/>
+        <w:jc w:val="both"/>
+        <w:rPr>
+          <w:b w:val="0"/>
+          <w:lang w:val="en-US"/>
+        </w:rPr>
+      </w:pPr>
+      <w:r>
+        <w:rPr>
+          <w:b w:val="0"/>
+          <w:lang w:val="en-US"/>
+        </w:rPr>
+        <w:t>c = m % 10;</w:t>
+      </w:r>
+    </w:p>
+    <w:p>
+      <w:pPr>
+        <w:pStyle w:val="2"/>
+        <w:ind w:firstLine="606"/>
+        <w:jc w:val="both"/>
+        <w:rPr>
+          <w:b w:val="0"/>
+          <w:lang w:val="en-US"/>
+        </w:rPr>
+      </w:pPr>
+      <w:r>
+        <w:rPr>
+          <w:b w:val="0"/>
+          <w:lang w:val="en-US"/>
+        </w:rPr>
+        <w:t>b = m / 10 % 10;</w:t>
+      </w:r>
+    </w:p>
+    <w:p>
+      <w:pPr>
+        <w:pStyle w:val="2"/>
+        <w:ind w:firstLine="606"/>
+        <w:jc w:val="both"/>
+        <w:rPr>
+          <w:b w:val="0"/>
+          <w:lang w:val="en-US"/>
+        </w:rPr>
+      </w:pPr>
+      <w:r>
+        <w:rPr>
+          <w:b w:val="0"/>
+          <w:lang w:val="en-US"/>
+        </w:rPr>
+        <w:t>a = m / 100 % 10;</w:t>
+      </w:r>
+    </w:p>
+    <w:p>
+      <w:pPr>
+        <w:pStyle w:val="2"/>
+        <w:jc w:val="both"/>
+        <w:rPr>
+          <w:b w:val="0"/>
+          <w:lang w:val="en-US"/>
+        </w:rPr>
+      </w:pPr>
+      <w:r>
+        <w:rPr>
+          <w:b w:val="0"/>
+          <w:lang w:val="en-US"/>
+        </w:rPr>
+        <w:t xml:space="preserve">        </w:t>
+      </w:r>
+    </w:p>
+    <w:p>
+      <w:pPr>
+        <w:pStyle w:val="2"/>
+        <w:jc w:val="both"/>
+        <w:rPr>
+          <w:b w:val="0"/>
+          <w:lang w:val="en-US"/>
+        </w:rPr>
+      </w:pPr>
+      <w:r>
+        <w:rPr>
+          <w:b w:val="0"/>
+          <w:lang w:val="en-US"/>
+        </w:rPr>
+        <w:t xml:space="preserve">        if (s*s==m &amp;&amp; </w:t>
+      </w:r>
+      <w:proofErr w:type="spellStart"/>
+      <w:r>
+        <w:rPr>
+          <w:b w:val="0"/>
+          <w:lang w:val="en-US"/>
+        </w:rPr>
+        <w:t>isPrime</w:t>
+      </w:r>
+      <w:proofErr w:type="spellEnd"/>
+      <w:r>
+        <w:rPr>
+          <w:b w:val="0"/>
+          <w:lang w:val="en-US"/>
+        </w:rPr>
+        <w:t>(s) == true &amp;&amp; c&gt;b &amp;&amp; b&gt;a)</w:t>
+      </w:r>
+    </w:p>
+    <w:p>
+      <w:pPr>
+        <w:pStyle w:val="2"/>
+        <w:jc w:val="both"/>
+        <w:rPr>
+          <w:b w:val="0"/>
+          <w:lang w:val="en-US"/>
+        </w:rPr>
+      </w:pPr>
+      <w:r>
+        <w:rPr>
+          <w:b w:val="0"/>
+          <w:lang w:val="en-US"/>
+        </w:rPr>
+        <w:t xml:space="preserve">            </w:t>
+      </w:r>
+      <w:proofErr w:type="spellStart"/>
+      <w:proofErr w:type="gramStart"/>
+      <w:r>
+        <w:rPr>
+          <w:b w:val="0"/>
+          <w:lang w:val="en-US"/>
+        </w:rPr>
+        <w:t>printf</w:t>
+      </w:r>
+      <w:proofErr w:type="spellEnd"/>
+      <w:r>
+        <w:rPr>
+          <w:b w:val="0"/>
+          <w:lang w:val="en-US"/>
+        </w:rPr>
+        <w:t>(</w:t>
+      </w:r>
+      <w:proofErr w:type="gramEnd"/>
+      <w:r>
+        <w:rPr>
+          <w:b w:val="0"/>
+          <w:lang w:val="en-US"/>
+        </w:rPr>
+        <w:t>"%d\n", s*s);</w:t>
+      </w:r>
+    </w:p>
+    <w:p>
+      <w:pPr>
+        <w:pStyle w:val="2"/>
+        <w:jc w:val="both"/>
+        <w:rPr>
+          <w:b w:val="0"/>
+        </w:rPr>
+      </w:pPr>
+      <w:r>
+        <w:rPr>
+          <w:b w:val="0"/>
+          <w:lang w:val="en-US"/>
+        </w:rPr>
+        <w:t xml:space="preserve">    </w:t>
+      </w:r>
+      <w:r>
+        <w:rPr>
+          <w:b w:val="0"/>
+        </w:rPr>
+        <w:t>}</w:t>
+      </w:r>
+    </w:p>
+    <w:p>
+      <w:pPr>
+        <w:pStyle w:val="2"/>
+        <w:ind w:left="0"/>
+        <w:jc w:val="both"/>
+        <w:rPr>
+          <w:b w:val="0"/>
+        </w:rPr>
+      </w:pPr>
+      <w:r>
+        <w:rPr>
+          <w:b w:val="0"/>
+        </w:rPr>
+        <w:t>}</w:t>
+      </w:r>
+    </w:p>
+    <w:p>
+      <w:pPr>
+        <w:pStyle w:val="2"/>
+        <w:ind w:left="0"/>
+        <w:jc w:val="both"/>
+        <w:rPr>
+          <w:b w:val="0"/>
+        </w:rPr>
+      </w:pPr>
+      <w:r>
+        <w:rPr>
+          <w:b w:val="0"/>
+          <w:noProof/>
+          <w:lang w:eastAsia="ru-RU"/>
+        </w:rPr>
+        <w:lastRenderedPageBreak/>
+        <w:drawing>
+          <wp:inline distT="0" distB="0" distL="0" distR="0" wp14:anchorId="3873A967" wp14:editId="4836B646">
+            <wp:extent cx="5934075" cy="4981575"/>
+            <wp:effectExtent l="0" t="0" r="9525" b="9525"/>
+            <wp:docPr id="3" name="Рисунок 3" descr="C:\Users\Admin\Downloads\diagram (13).png"/>
+            <wp:cNvGraphicFramePr>
+              <a:graphicFrameLocks xmlns:a="http://schemas.openxmlformats.org/drawingml/2006/main" noChangeAspect="1"/>
+            </wp:cNvGraphicFramePr>
+            <a:graphic xmlns:a="http://schemas.openxmlformats.org/drawingml/2006/main">
+              <a:graphicData uri="http://schemas.openxmlformats.org/drawingml/2006/picture">
+                <pic:pic xmlns:pic="http://schemas.openxmlformats.org/drawingml/2006/picture">
+                  <pic:nvPicPr>
+                    <pic:cNvPr id="0" name="Picture 1" descr="C:\Users\Admin\Downloads\diagram (13).png"/>
+                    <pic:cNvPicPr>
+                      <a:picLocks noChangeAspect="1" noChangeArrowheads="1"/>
+                    </pic:cNvPicPr>
+                  </pic:nvPicPr>
+                  <pic:blipFill>
+                    <a:blip r:embed="rId8">
+                      <a:extLst>
+                        <a:ext uri="{28A0092B-C50C-407E-A947-70E740481C1C}">
+                          <a14:useLocalDpi xmlns:a14="http://schemas.microsoft.com/office/drawing/2010/main" val="0"/>
+                        </a:ext>
+                      </a:extLst>
+                    </a:blip>
+                    <a:srcRect/>
+                    <a:stretch>
+                      <a:fillRect/>
+                    </a:stretch>
+                  </pic:blipFill>
+                  <pic:spPr bwMode="auto">
+                    <a:xfrm>
+                      <a:off x="0" y="0"/>
+                      <a:ext cx="5934075" cy="4981575"/>
+                    </a:xfrm>
+                    <a:prstGeom prst="rect">
+                      <a:avLst/>
+                    </a:prstGeom>
+                    <a:noFill/>
+                    <a:ln>
+                      <a:noFill/>
+                    </a:ln>
+                  </pic:spPr>
+                </pic:pic>
+              </a:graphicData>
+            </a:graphic>
+          </wp:inline>
+        </w:drawing>
       </w:r>
       <w:bookmarkStart w:id="0" w:name="_GoBack"/>
       <w:bookmarkEnd w:id="0"/>
